--- a/Report/ESD CW Report Template.docx
+++ b/Report/ESD CW Report Template.docx
@@ -69,24 +69,13 @@
             </w:pPr>
             <w:r>
               <w:rPr>
-                <w:rFonts w:asciiTheme="minorHAnsi" w:hAnsiTheme="minorHAnsi"/>
-                <w:color w:val="2E74B5" w:themeColor="accent1" w:themeShade="BF"/>
-              </w:rPr>
-              <w:t>&lt;&lt;insert your student number here</w:t>
-            </w:r>
-            <w:r>
-              <w:rPr>
-                <w:rFonts w:asciiTheme="minorHAnsi" w:hAnsiTheme="minorHAnsi"/>
-                <w:color w:val="2E74B5" w:themeColor="accent1" w:themeShade="BF"/>
-              </w:rPr>
-              <w:t xml:space="preserve"> </w:t>
-            </w:r>
-            <w:r>
-              <w:rPr>
-                <w:rFonts w:asciiTheme="minorHAnsi" w:hAnsiTheme="minorHAnsi"/>
-                <w:color w:val="2E74B5" w:themeColor="accent1" w:themeShade="BF"/>
-              </w:rPr>
-              <w:t>&gt;&gt;</w:t>
+                <w:rFonts w:ascii="Verdana" w:hAnsi="Verdana"/>
+                <w:color w:val="333333"/>
+                <w:sz w:val="20"/>
+                <w:szCs w:val="20"/>
+                <w:shd w:val="clear" w:color="auto" w:fill="FFFFFF"/>
+              </w:rPr>
+              <w:t>19018847</w:t>
             </w:r>
           </w:p>
         </w:tc>
@@ -473,98 +462,19 @@
               <w:t xml:space="preserve"> &gt;&gt;</w:t>
             </w:r>
           </w:p>
-        </w:tc>
-      </w:tr>
-      <w:tr>
-        <w:tc>
-          <w:tcPr>
-            <w:tcW w:w="3652" w:type="dxa"/>
-          </w:tcPr>
           <w:p>
             <w:pPr>
               <w:rPr>
                 <w:rFonts w:asciiTheme="minorHAnsi" w:hAnsiTheme="minorHAnsi"/>
+                <w:color w:val="2E74B5" w:themeColor="accent1" w:themeShade="BF"/>
               </w:rPr>
             </w:pPr>
             <w:r>
               <w:rPr>
-                <w:rFonts w:asciiTheme="minorHAnsi" w:hAnsiTheme="minorHAnsi" w:cs="Arial"/>
-              </w:rPr>
-              <w:t xml:space="preserve">What aspects of your essay do you think </w:t>
-            </w:r>
-            <w:r>
-              <w:rPr>
-                <w:rFonts w:asciiTheme="minorHAnsi" w:hAnsiTheme="minorHAnsi" w:cs="Arial"/>
-              </w:rPr>
-              <w:t xml:space="preserve">may </w:t>
-            </w:r>
-            <w:r>
-              <w:rPr>
-                <w:rFonts w:asciiTheme="minorHAnsi" w:hAnsiTheme="minorHAnsi" w:cs="Arial"/>
-              </w:rPr>
-              <w:t>need improvement?</w:t>
-            </w:r>
-          </w:p>
-        </w:tc>
-        <w:tc>
-          <w:tcPr>
-            <w:tcW w:w="5590" w:type="dxa"/>
-          </w:tcPr>
-          <w:p>
-            <w:pPr>
-              <w:rPr>
-                <w:rFonts w:asciiTheme="minorHAnsi" w:hAnsiTheme="minorHAnsi"/>
-                <w:color w:val="2E74B5" w:themeColor="accent1" w:themeShade="BF"/>
-              </w:rPr>
-            </w:pPr>
-            <w:r>
-              <w:rPr>
-                <w:rFonts w:asciiTheme="minorHAnsi" w:hAnsiTheme="minorHAnsi"/>
-                <w:color w:val="2E74B5" w:themeColor="accent1" w:themeShade="BF"/>
-              </w:rPr>
-              <w:t xml:space="preserve">&lt;&lt; insert </w:t>
-            </w:r>
-            <w:r>
-              <w:rPr>
-                <w:rFonts w:asciiTheme="minorHAnsi" w:hAnsiTheme="minorHAnsi"/>
-                <w:color w:val="2E74B5" w:themeColor="accent1" w:themeShade="BF"/>
-              </w:rPr>
-              <w:t xml:space="preserve">aspects of your essay that you think </w:t>
-            </w:r>
-            <w:r>
-              <w:rPr>
-                <w:rFonts w:asciiTheme="minorHAnsi" w:hAnsiTheme="minorHAnsi"/>
-                <w:color w:val="2E74B5" w:themeColor="accent1" w:themeShade="BF"/>
-              </w:rPr>
-              <w:t xml:space="preserve">may </w:t>
-            </w:r>
-            <w:r>
-              <w:rPr>
-                <w:rFonts w:asciiTheme="minorHAnsi" w:hAnsiTheme="minorHAnsi"/>
-                <w:color w:val="2E74B5" w:themeColor="accent1" w:themeShade="BF"/>
-              </w:rPr>
-              <w:t>need improvement</w:t>
-            </w:r>
-            <w:r>
-              <w:rPr>
-                <w:rFonts w:asciiTheme="minorHAnsi" w:hAnsiTheme="minorHAnsi"/>
-                <w:color w:val="2E74B5" w:themeColor="accent1" w:themeShade="BF"/>
-              </w:rPr>
-              <w:t xml:space="preserve"> here</w:t>
-            </w:r>
-            <w:r>
-              <w:rPr>
-                <w:rFonts w:asciiTheme="minorHAnsi" w:hAnsiTheme="minorHAnsi"/>
-                <w:color w:val="2E74B5" w:themeColor="accent1" w:themeShade="BF"/>
-              </w:rPr>
-              <w:t xml:space="preserve"> </w:t>
-            </w:r>
-            <w:r>
-              <w:rPr>
-                <w:rFonts w:asciiTheme="minorHAnsi" w:hAnsiTheme="minorHAnsi"/>
-                <w:color w:val="2E74B5" w:themeColor="accent1" w:themeShade="BF"/>
-              </w:rPr>
-              <w:t>&gt;&gt;</w:t>
+                <w:rFonts w:asciiTheme="minorHAnsi" w:hAnsiTheme="minorHAnsi"/>
+                <w:color w:val="000000" w:themeColor="text1"/>
+              </w:rPr>
+              <w:t>Reflective report</w:t>
             </w:r>
           </w:p>
         </w:tc>
@@ -584,31 +494,19 @@
               <w:rPr>
                 <w:rFonts w:asciiTheme="minorHAnsi" w:hAnsiTheme="minorHAnsi" w:cs="Arial"/>
               </w:rPr>
-              <w:t xml:space="preserve">What </w:t>
+              <w:t xml:space="preserve">What aspects of your essay do you think </w:t>
             </w:r>
             <w:r>
               <w:rPr>
                 <w:rFonts w:asciiTheme="minorHAnsi" w:hAnsiTheme="minorHAnsi" w:cs="Arial"/>
               </w:rPr>
-              <w:t xml:space="preserve">areas of </w:t>
+              <w:t xml:space="preserve">may </w:t>
             </w:r>
             <w:r>
               <w:rPr>
                 <w:rFonts w:asciiTheme="minorHAnsi" w:hAnsiTheme="minorHAnsi" w:cs="Arial"/>
               </w:rPr>
-              <w:t>feedback would be most helpful</w:t>
-            </w:r>
-            <w:r>
-              <w:rPr>
-                <w:rFonts w:asciiTheme="minorHAnsi" w:hAnsiTheme="minorHAnsi" w:cs="Arial"/>
-              </w:rPr>
-              <w:t xml:space="preserve"> for you</w:t>
-            </w:r>
-            <w:r>
-              <w:rPr>
-                <w:rFonts w:asciiTheme="minorHAnsi" w:hAnsiTheme="minorHAnsi" w:cs="Arial"/>
-              </w:rPr>
-              <w:t>?</w:t>
+              <w:t>need improvement?</w:t>
             </w:r>
           </w:p>
         </w:tc>
@@ -628,6 +526,135 @@
                 <w:rFonts w:asciiTheme="minorHAnsi" w:hAnsiTheme="minorHAnsi"/>
                 <w:color w:val="2E74B5" w:themeColor="accent1" w:themeShade="BF"/>
               </w:rPr>
+              <w:t xml:space="preserve">&lt;&lt; insert </w:t>
+            </w:r>
+            <w:r>
+              <w:rPr>
+                <w:rFonts w:asciiTheme="minorHAnsi" w:hAnsiTheme="minorHAnsi"/>
+                <w:color w:val="2E74B5" w:themeColor="accent1" w:themeShade="BF"/>
+              </w:rPr>
+              <w:t xml:space="preserve">aspects of your essay that you think </w:t>
+            </w:r>
+            <w:r>
+              <w:rPr>
+                <w:rFonts w:asciiTheme="minorHAnsi" w:hAnsiTheme="minorHAnsi"/>
+                <w:color w:val="2E74B5" w:themeColor="accent1" w:themeShade="BF"/>
+              </w:rPr>
+              <w:t xml:space="preserve">may </w:t>
+            </w:r>
+            <w:r>
+              <w:rPr>
+                <w:rFonts w:asciiTheme="minorHAnsi" w:hAnsiTheme="minorHAnsi"/>
+                <w:color w:val="2E74B5" w:themeColor="accent1" w:themeShade="BF"/>
+              </w:rPr>
+              <w:t>need improvement</w:t>
+            </w:r>
+            <w:r>
+              <w:rPr>
+                <w:rFonts w:asciiTheme="minorHAnsi" w:hAnsiTheme="minorHAnsi"/>
+                <w:color w:val="2E74B5" w:themeColor="accent1" w:themeShade="BF"/>
+              </w:rPr>
+              <w:t xml:space="preserve"> here</w:t>
+            </w:r>
+            <w:r>
+              <w:rPr>
+                <w:rFonts w:asciiTheme="minorHAnsi" w:hAnsiTheme="minorHAnsi"/>
+                <w:color w:val="2E74B5" w:themeColor="accent1" w:themeShade="BF"/>
+              </w:rPr>
+              <w:t xml:space="preserve"> </w:t>
+            </w:r>
+            <w:r>
+              <w:rPr>
+                <w:rFonts w:asciiTheme="minorHAnsi" w:hAnsiTheme="minorHAnsi"/>
+                <w:color w:val="2E74B5" w:themeColor="accent1" w:themeShade="BF"/>
+              </w:rPr>
+              <w:t>&gt;&gt;</w:t>
+            </w:r>
+          </w:p>
+          <w:p>
+            <w:pPr>
+              <w:rPr>
+                <w:rFonts w:asciiTheme="minorHAnsi" w:hAnsiTheme="minorHAnsi"/>
+                <w:color w:val="2E74B5" w:themeColor="accent1" w:themeShade="BF"/>
+              </w:rPr>
+            </w:pPr>
+          </w:p>
+          <w:p>
+            <w:pPr>
+              <w:rPr>
+                <w:rFonts w:asciiTheme="minorHAnsi" w:hAnsiTheme="minorHAnsi"/>
+                <w:color w:val="2E74B5" w:themeColor="accent1" w:themeShade="BF"/>
+              </w:rPr>
+            </w:pPr>
+            <w:r>
+              <w:rPr>
+                <w:rFonts w:asciiTheme="minorHAnsi" w:hAnsiTheme="minorHAnsi"/>
+                <w:color w:val="000000" w:themeColor="text1"/>
+              </w:rPr>
+              <w:t>Critical Review</w:t>
+            </w:r>
+          </w:p>
+        </w:tc>
+      </w:tr>
+      <w:tr>
+        <w:tc>
+          <w:tcPr>
+            <w:tcW w:w="3652" w:type="dxa"/>
+          </w:tcPr>
+          <w:p>
+            <w:pPr>
+              <w:rPr>
+                <w:rFonts w:asciiTheme="minorHAnsi" w:hAnsiTheme="minorHAnsi"/>
+              </w:rPr>
+            </w:pPr>
+            <w:r>
+              <w:rPr>
+                <w:rFonts w:asciiTheme="minorHAnsi" w:hAnsiTheme="minorHAnsi" w:cs="Arial"/>
+              </w:rPr>
+              <w:t xml:space="preserve">What </w:t>
+            </w:r>
+            <w:r>
+              <w:rPr>
+                <w:rFonts w:asciiTheme="minorHAnsi" w:hAnsiTheme="minorHAnsi" w:cs="Arial"/>
+              </w:rPr>
+              <w:t xml:space="preserve">areas of </w:t>
+            </w:r>
+            <w:r>
+              <w:rPr>
+                <w:rFonts w:asciiTheme="minorHAnsi" w:hAnsiTheme="minorHAnsi" w:cs="Arial"/>
+              </w:rPr>
+              <w:t>feedback would be most helpful</w:t>
+            </w:r>
+            <w:r>
+              <w:rPr>
+                <w:rFonts w:asciiTheme="minorHAnsi" w:hAnsiTheme="minorHAnsi" w:cs="Arial"/>
+              </w:rPr>
+              <w:t xml:space="preserve"> for you</w:t>
+            </w:r>
+            <w:r>
+              <w:rPr>
+                <w:rFonts w:asciiTheme="minorHAnsi" w:hAnsiTheme="minorHAnsi" w:cs="Arial"/>
+              </w:rPr>
+              <w:t>?</w:t>
+            </w:r>
+          </w:p>
+        </w:tc>
+        <w:tc>
+          <w:tcPr>
+            <w:tcW w:w="5590" w:type="dxa"/>
+          </w:tcPr>
+          <w:p>
+            <w:pPr>
+              <w:rPr>
+                <w:rFonts w:asciiTheme="minorHAnsi" w:hAnsiTheme="minorHAnsi"/>
+                <w:color w:val="2E74B5" w:themeColor="accent1" w:themeShade="BF"/>
+              </w:rPr>
+            </w:pPr>
+            <w:r>
+              <w:rPr>
+                <w:rFonts w:asciiTheme="minorHAnsi" w:hAnsiTheme="minorHAnsi"/>
+                <w:color w:val="2E74B5" w:themeColor="accent1" w:themeShade="BF"/>
+              </w:rPr>
               <w:t>&lt;&lt; indicate what feedback would be most helpful for you</w:t>
             </w:r>
             <w:r>
@@ -743,6 +770,7 @@
       <w:pPr>
         <w:rPr>
           <w:rFonts w:asciiTheme="minorHAnsi" w:hAnsiTheme="minorHAnsi"/>
+          <w:color w:val="2E74B5" w:themeColor="accent1" w:themeShade="BF"/>
         </w:rPr>
       </w:pPr>
       <w:r>
@@ -757,6 +785,93 @@
       <w:pPr>
         <w:rPr>
           <w:rFonts w:asciiTheme="minorHAnsi" w:hAnsiTheme="minorHAnsi"/>
+          <w:color w:val="000000" w:themeColor="text1"/>
+        </w:rPr>
+      </w:pPr>
+      <w:r>
+        <w:rPr>
+          <w:rFonts w:asciiTheme="minorHAnsi" w:hAnsiTheme="minorHAnsi"/>
+          <w:color w:val="000000" w:themeColor="text1"/>
+        </w:rPr>
+        <w:t>The purpose of this Critical review is to explore the pro</w:t>
+      </w:r>
+      <w:r>
+        <w:rPr>
+          <w:rFonts w:asciiTheme="minorHAnsi" w:hAnsiTheme="minorHAnsi"/>
+          <w:color w:val="000000" w:themeColor="text1"/>
+        </w:rPr>
+        <w:t xml:space="preserve">s and cons of our chosen modelling framework. </w:t>
+      </w:r>
+      <w:r>
+        <w:rPr>
+          <w:rFonts w:asciiTheme="minorHAnsi" w:hAnsiTheme="minorHAnsi"/>
+          <w:color w:val="000000" w:themeColor="text1"/>
+        </w:rPr>
+        <w:t xml:space="preserve">I chose to use both Astah Professional and Draw.io as I started off with </w:t>
+      </w:r>
+      <w:proofErr w:type="gramStart"/>
+      <w:r>
+        <w:rPr>
+          <w:rFonts w:asciiTheme="minorHAnsi" w:hAnsiTheme="minorHAnsi"/>
+          <w:color w:val="000000" w:themeColor="text1"/>
+        </w:rPr>
+        <w:t>Astah</w:t>
+      </w:r>
+      <w:proofErr w:type="gramEnd"/>
+      <w:r>
+        <w:rPr>
+          <w:rFonts w:asciiTheme="minorHAnsi" w:hAnsiTheme="minorHAnsi"/>
+          <w:color w:val="000000" w:themeColor="text1"/>
+        </w:rPr>
+        <w:t xml:space="preserve"> but I found that when creating some of the UML diagrams that it was lacking some of the features that I wanted to display.</w:t>
+      </w:r>
+    </w:p>
+    <w:p>
+      <w:pPr>
+        <w:rPr>
+          <w:rFonts w:asciiTheme="minorHAnsi" w:hAnsiTheme="minorHAnsi"/>
+          <w:color w:val="000000" w:themeColor="text1"/>
+        </w:rPr>
+      </w:pPr>
+    </w:p>
+    <w:p>
+      <w:pPr>
+        <w:rPr>
+          <w:rFonts w:asciiTheme="minorHAnsi" w:hAnsiTheme="minorHAnsi"/>
+          <w:color w:val="000000" w:themeColor="text1"/>
+        </w:rPr>
+      </w:pPr>
+      <w:r>
+        <w:rPr>
+          <w:rFonts w:asciiTheme="minorHAnsi" w:hAnsiTheme="minorHAnsi"/>
+          <w:color w:val="000000" w:themeColor="text1"/>
+          <w:highlight w:val="red"/>
+        </w:rPr>
+        <w:t xml:space="preserve">In this critical review, we will delve into the strengths and limitations of our chosen </w:t>
+      </w:r>
+      <w:proofErr w:type="spellStart"/>
+      <w:r>
+        <w:rPr>
+          <w:rFonts w:asciiTheme="minorHAnsi" w:hAnsiTheme="minorHAnsi"/>
+          <w:color w:val="000000" w:themeColor="text1"/>
+          <w:highlight w:val="red"/>
+        </w:rPr>
+        <w:t>modeling</w:t>
+      </w:r>
+      <w:proofErr w:type="spellEnd"/>
+      <w:r>
+        <w:rPr>
+          <w:rFonts w:asciiTheme="minorHAnsi" w:hAnsiTheme="minorHAnsi"/>
+          <w:color w:val="000000" w:themeColor="text1"/>
+          <w:highlight w:val="red"/>
+        </w:rPr>
+        <w:t xml:space="preserve"> framework. To provide a thorough evaluation, we decided to use two tools: Astah Professional and Draw.io. Initially, we began with Astah, but during the creation of some UML diagrams, we found that it lacked certain features we wanted to include. Therefore, we also turned to Draw.io to supplement our analysis.</w:t>
+      </w:r>
+    </w:p>
+    <w:p>
+      <w:pPr>
+        <w:rPr>
+          <w:rFonts w:asciiTheme="minorHAnsi" w:hAnsiTheme="minorHAnsi"/>
         </w:rPr>
       </w:pPr>
     </w:p>
@@ -840,6 +955,65 @@
         </w:rPr>
         <w:t xml:space="preserve"> </w:t>
       </w:r>
+    </w:p>
+    <w:p>
+      <w:pPr>
+        <w:rPr>
+          <w:rFonts w:asciiTheme="minorHAnsi" w:hAnsiTheme="minorHAnsi"/>
+        </w:rPr>
+      </w:pPr>
+      <w:r>
+        <w:rPr>
+          <w:rFonts w:asciiTheme="minorHAnsi" w:hAnsiTheme="minorHAnsi"/>
+        </w:rPr>
+        <w:t xml:space="preserve">Cost </w:t>
+      </w:r>
+    </w:p>
+    <w:p>
+      <w:pPr>
+        <w:rPr>
+          <w:rFonts w:asciiTheme="minorHAnsi" w:hAnsiTheme="minorHAnsi"/>
+        </w:rPr>
+      </w:pPr>
+      <w:r>
+        <w:rPr>
+          <w:rFonts w:asciiTheme="minorHAnsi" w:hAnsiTheme="minorHAnsi"/>
+        </w:rPr>
+        <w:t>Performance</w:t>
+      </w:r>
+    </w:p>
+    <w:p>
+      <w:pPr>
+        <w:rPr>
+          <w:rFonts w:asciiTheme="minorHAnsi" w:hAnsiTheme="minorHAnsi"/>
+        </w:rPr>
+      </w:pPr>
+      <w:r>
+        <w:rPr>
+          <w:rFonts w:asciiTheme="minorHAnsi" w:hAnsiTheme="minorHAnsi"/>
+        </w:rPr>
+        <w:t xml:space="preserve">Features </w:t>
+      </w:r>
+    </w:p>
+    <w:p>
+      <w:pPr>
+        <w:rPr>
+          <w:rFonts w:asciiTheme="minorHAnsi" w:hAnsiTheme="minorHAnsi"/>
+        </w:rPr>
+      </w:pPr>
+      <w:r>
+        <w:rPr>
+          <w:rFonts w:asciiTheme="minorHAnsi" w:hAnsiTheme="minorHAnsi"/>
+        </w:rPr>
+        <w:t xml:space="preserve">Ease of use in teams </w:t>
+      </w:r>
+    </w:p>
+    <w:p>
+      <w:pPr>
+        <w:rPr>
+          <w:rFonts w:asciiTheme="minorHAnsi" w:hAnsiTheme="minorHAnsi"/>
+        </w:rPr>
+      </w:pPr>
     </w:p>
     <w:p>
       <w:pPr>
@@ -1289,14 +1463,203 @@
       <w:pPr>
         <w:rPr>
           <w:rFonts w:asciiTheme="minorHAnsi" w:hAnsiTheme="minorHAnsi"/>
-        </w:rPr>
-      </w:pPr>
-      <w:r>
-        <w:rPr>
-          <w:rFonts w:asciiTheme="minorHAnsi" w:hAnsiTheme="minorHAnsi"/>
+          <w:color w:val="2E74B5" w:themeColor="accent1" w:themeShade="BF"/>
+        </w:rPr>
+      </w:pPr>
+    </w:p>
+    <w:p>
+      <w:pPr>
+        <w:rPr>
+          <w:rFonts w:asciiTheme="minorHAnsi" w:hAnsiTheme="minorHAnsi"/>
+          <w:color w:val="000000" w:themeColor="text1"/>
+        </w:rPr>
+      </w:pPr>
+      <w:r>
+        <w:rPr>
+          <w:rFonts w:asciiTheme="minorHAnsi" w:hAnsiTheme="minorHAnsi"/>
+          <w:color w:val="000000" w:themeColor="text1"/>
+        </w:rPr>
+        <w:t xml:space="preserve">For the use case </w:t>
+      </w:r>
+      <w:r>
+        <w:rPr>
+          <w:rFonts w:asciiTheme="minorHAnsi" w:hAnsiTheme="minorHAnsi"/>
+          <w:color w:val="000000" w:themeColor="text1"/>
+        </w:rPr>
+        <w:t>diagram,</w:t>
+      </w:r>
+      <w:r>
+        <w:rPr>
+          <w:rFonts w:asciiTheme="minorHAnsi" w:hAnsiTheme="minorHAnsi"/>
+          <w:color w:val="000000" w:themeColor="text1"/>
         </w:rPr>
         <w:t xml:space="preserve"> </w:t>
       </w:r>
+      <w:r>
+        <w:rPr>
+          <w:rFonts w:asciiTheme="minorHAnsi" w:hAnsiTheme="minorHAnsi"/>
+          <w:color w:val="000000" w:themeColor="text1"/>
+        </w:rPr>
+        <w:t xml:space="preserve">I made this in Astah as it has a </w:t>
+      </w:r>
+      <w:r>
+        <w:rPr>
+          <w:rFonts w:asciiTheme="minorHAnsi" w:hAnsiTheme="minorHAnsi"/>
+          <w:color w:val="000000" w:themeColor="text1"/>
+        </w:rPr>
+        <w:t xml:space="preserve">specific template to create use case diagrams in with the correct </w:t>
+      </w:r>
+      <w:r>
+        <w:rPr>
+          <w:rFonts w:asciiTheme="minorHAnsi" w:hAnsiTheme="minorHAnsi"/>
+          <w:color w:val="000000" w:themeColor="text1"/>
+        </w:rPr>
+        <w:t>UML</w:t>
+      </w:r>
+      <w:r>
+        <w:rPr>
+          <w:rFonts w:asciiTheme="minorHAnsi" w:hAnsiTheme="minorHAnsi"/>
+          <w:color w:val="000000" w:themeColor="text1"/>
+        </w:rPr>
+        <w:t xml:space="preserve"> </w:t>
+      </w:r>
+      <w:r>
+        <w:rPr>
+          <w:rFonts w:asciiTheme="minorHAnsi" w:hAnsiTheme="minorHAnsi"/>
+          <w:color w:val="000000" w:themeColor="text1"/>
+        </w:rPr>
+        <w:t>diagrams.</w:t>
+      </w:r>
+    </w:p>
+    <w:p>
+      <w:pPr>
+        <w:rPr>
+          <w:rFonts w:asciiTheme="minorHAnsi" w:hAnsiTheme="minorHAnsi"/>
+          <w:color w:val="000000" w:themeColor="text1"/>
+        </w:rPr>
+      </w:pPr>
+    </w:p>
+    <w:p>
+      <w:pPr>
+        <w:rPr>
+          <w:rFonts w:asciiTheme="minorHAnsi" w:hAnsiTheme="minorHAnsi"/>
+          <w:color w:val="000000" w:themeColor="text1"/>
+        </w:rPr>
+      </w:pPr>
+    </w:p>
+    <w:p>
+      <w:pPr>
+        <w:pStyle w:val="Heading2"/>
+      </w:pPr>
+      <w:r>
+        <w:lastRenderedPageBreak/>
+        <w:t>Cost</w:t>
+      </w:r>
+    </w:p>
+    <w:p>
+      <w:r>
+        <w:t>With regards to the cost, Astah offers a free license to students for their Astah UML software but charge for the professional version. They do provide a free trial for individual users but do not for teams. The cost of the professional software starts at $9.99 a month which gives you access to features that the free version does not like the ability to create requirement diagrams</w:t>
+      </w:r>
+      <w:r>
+        <w:t>. You can find the full list of prices and features on the Astah website (</w:t>
+      </w:r>
+      <w:proofErr w:type="spellStart"/>
+      <w:r>
+        <w:t>ChangeVision</w:t>
+      </w:r>
+      <w:proofErr w:type="spellEnd"/>
+      <w:r>
+        <w:t>, Inc. 2023)</w:t>
+      </w:r>
+      <w:r>
+        <w:t>. Whereas draw.io is free to use online for anyone and does not have a professional version with more features. This would be a benefit for smaller companies or individuals who do not have the capital to purchase modelling software</w:t>
+      </w:r>
+      <w:r>
+        <w:t>.</w:t>
+      </w:r>
+    </w:p>
+    <w:p/>
+    <w:p>
+      <w:pPr>
+        <w:pStyle w:val="Heading2"/>
+      </w:pPr>
+      <w:r>
+        <w:t>Performance</w:t>
+      </w:r>
+    </w:p>
+    <w:p>
+      <w:r>
+        <w:t xml:space="preserve">I found </w:t>
+      </w:r>
+      <w:proofErr w:type="spellStart"/>
+      <w:r>
+        <w:t>Astah’s</w:t>
+      </w:r>
+      <w:proofErr w:type="spellEnd"/>
+      <w:r>
+        <w:t xml:space="preserve"> user interface to be a bit fiddly and confusing for some of the models that I was trying to make as they would not display all of the symbols that you wanted to use unless you would change the model you are trying to make, this is when I switched over to draw.io as all of the UML symbols were stored in one place and very easy to drop into your project.</w:t>
+      </w:r>
+    </w:p>
+    <w:p>
+      <w:pPr>
+        <w:pStyle w:val="Heading2"/>
+      </w:pPr>
+      <w:r>
+        <w:t>Features</w:t>
+      </w:r>
+    </w:p>
+    <w:p/>
+    <w:p>
+      <w:pPr>
+        <w:pStyle w:val="Heading2"/>
+      </w:pPr>
+      <w:r>
+        <w:t>Ease of use with teams</w:t>
+      </w:r>
+    </w:p>
+    <w:p>
+      <w:r>
+        <w:t>Both Astah and draw.io allow you to work on the same project with a team. Although if you are using the free version of Astah some of the team features are locked unless you upgrade to the professional software. This is shown on the Astah website. (</w:t>
+      </w:r>
+      <w:proofErr w:type="spellStart"/>
+      <w:r>
+        <w:t>ChangeVision</w:t>
+      </w:r>
+      <w:proofErr w:type="spellEnd"/>
+      <w:r>
+        <w:t xml:space="preserve"> Inc. 2023)</w:t>
+      </w:r>
+    </w:p>
+    <w:p/>
+    <w:p/>
+    <w:p>
+      <w:pPr>
+        <w:rPr>
+          <w:rFonts w:asciiTheme="minorHAnsi" w:hAnsiTheme="minorHAnsi"/>
+          <w:color w:val="2E74B5" w:themeColor="accent1" w:themeShade="BF"/>
+        </w:rPr>
+      </w:pPr>
+    </w:p>
+    <w:p>
+      <w:pPr>
+        <w:rPr>
+          <w:rFonts w:asciiTheme="minorHAnsi" w:hAnsiTheme="minorHAnsi"/>
+          <w:color w:val="2E74B5" w:themeColor="accent1" w:themeShade="BF"/>
+        </w:rPr>
+      </w:pPr>
+    </w:p>
+    <w:p>
+      <w:pPr>
+        <w:rPr>
+          <w:rFonts w:asciiTheme="minorHAnsi" w:hAnsiTheme="minorHAnsi"/>
+        </w:rPr>
+      </w:pPr>
+      <w:r>
+        <w:rPr>
+          <w:rFonts w:asciiTheme="minorHAnsi" w:hAnsiTheme="minorHAnsi"/>
+        </w:rPr>
+        <w:t xml:space="preserve"> </w:t>
+      </w:r>
     </w:p>
     <w:p>
       <w:pPr>
@@ -1357,6 +1720,160 @@
         </w:rPr>
         <w:t xml:space="preserve">presented in the previous section, together with any relevant and useful sources, to derive conclusion(s) &gt;&gt; </w:t>
       </w:r>
+    </w:p>
+    <w:p>
+      <w:pPr>
+        <w:rPr>
+          <w:rFonts w:asciiTheme="minorHAnsi" w:hAnsiTheme="minorHAnsi"/>
+        </w:rPr>
+      </w:pPr>
+    </w:p>
+    <w:p>
+      <w:pPr>
+        <w:rPr>
+          <w:rFonts w:asciiTheme="minorHAnsi" w:hAnsiTheme="minorHAnsi"/>
+        </w:rPr>
+      </w:pPr>
+    </w:p>
+    <w:p>
+      <w:pPr>
+        <w:rPr>
+          <w:rFonts w:asciiTheme="minorHAnsi" w:hAnsiTheme="minorHAnsi"/>
+        </w:rPr>
+      </w:pPr>
+      <w:proofErr w:type="spellStart"/>
+      <w:r>
+        <w:rPr>
+          <w:rFonts w:asciiTheme="minorHAnsi" w:hAnsiTheme="minorHAnsi"/>
+        </w:rPr>
+        <w:t>ChangeVision</w:t>
+      </w:r>
+      <w:proofErr w:type="spellEnd"/>
+      <w:r>
+        <w:rPr>
+          <w:rFonts w:asciiTheme="minorHAnsi" w:hAnsiTheme="minorHAnsi"/>
+        </w:rPr>
+        <w:t xml:space="preserve"> Inc (2023) Pricing. Available from: </w:t>
+      </w:r>
+      <w:r>
+        <w:rPr>
+          <w:rFonts w:asciiTheme="minorHAnsi" w:hAnsiTheme="minorHAnsi"/>
+        </w:rPr>
+        <w:t>https://astah.net/pricing/</w:t>
+      </w:r>
+      <w:r>
+        <w:rPr>
+          <w:rFonts w:asciiTheme="minorHAnsi" w:hAnsiTheme="minorHAnsi"/>
+        </w:rPr>
+        <w:t xml:space="preserve"> [Accessed 8 January 2023]</w:t>
+      </w:r>
+    </w:p>
+    <w:p>
+      <w:pPr>
+        <w:rPr>
+          <w:rFonts w:asciiTheme="minorHAnsi" w:hAnsiTheme="minorHAnsi"/>
+        </w:rPr>
+      </w:pPr>
+    </w:p>
+    <w:p>
+      <w:pPr>
+        <w:rPr>
+          <w:rFonts w:asciiTheme="minorHAnsi" w:hAnsiTheme="minorHAnsi"/>
+        </w:rPr>
+      </w:pPr>
+      <w:proofErr w:type="spellStart"/>
+      <w:r>
+        <w:rPr>
+          <w:rFonts w:asciiTheme="minorHAnsi" w:hAnsiTheme="minorHAnsi"/>
+        </w:rPr>
+        <w:t>ChangeVision</w:t>
+      </w:r>
+      <w:proofErr w:type="spellEnd"/>
+      <w:r>
+        <w:rPr>
+          <w:rFonts w:asciiTheme="minorHAnsi" w:hAnsiTheme="minorHAnsi"/>
+        </w:rPr>
+        <w:t xml:space="preserve"> Inc (2023) </w:t>
+      </w:r>
+      <w:r>
+        <w:rPr>
+          <w:rFonts w:asciiTheme="minorHAnsi" w:hAnsiTheme="minorHAnsi" w:hint="cs"/>
+        </w:rPr>
+        <w:t>Compare Editions of Astah</w:t>
+      </w:r>
+      <w:r>
+        <w:rPr>
+          <w:rFonts w:asciiTheme="minorHAnsi" w:hAnsiTheme="minorHAnsi"/>
+        </w:rPr>
+        <w:t xml:space="preserve">. Available from: </w:t>
+      </w:r>
+      <w:r>
+        <w:rPr>
+          <w:rFonts w:asciiTheme="minorHAnsi" w:hAnsiTheme="minorHAnsi"/>
+        </w:rPr>
+        <w:t>https://astah.net/products/compare-editions/</w:t>
+      </w:r>
+      <w:r>
+        <w:rPr>
+          <w:rFonts w:asciiTheme="minorHAnsi" w:hAnsiTheme="minorHAnsi"/>
+        </w:rPr>
+        <w:t xml:space="preserve"> </w:t>
+      </w:r>
+      <w:r>
+        <w:rPr>
+          <w:rFonts w:asciiTheme="minorHAnsi" w:hAnsiTheme="minorHAnsi"/>
+        </w:rPr>
+        <w:t>[Accessed 8 January 2023]</w:t>
+      </w:r>
+    </w:p>
+    <w:p>
+      <w:pPr>
+        <w:rPr>
+          <w:rFonts w:asciiTheme="minorHAnsi" w:hAnsiTheme="minorHAnsi"/>
+        </w:rPr>
+      </w:pPr>
+    </w:p>
+    <w:p>
+      <w:pPr>
+        <w:rPr>
+          <w:rFonts w:asciiTheme="minorHAnsi" w:hAnsiTheme="minorHAnsi"/>
+        </w:rPr>
+      </w:pPr>
+    </w:p>
+    <w:p>
+      <w:pPr>
+        <w:rPr>
+          <w:rFonts w:asciiTheme="minorHAnsi" w:hAnsiTheme="minorHAnsi"/>
+        </w:rPr>
+      </w:pPr>
+    </w:p>
+    <w:p>
+      <w:pPr>
+        <w:rPr>
+          <w:rFonts w:asciiTheme="minorHAnsi" w:hAnsiTheme="minorHAnsi"/>
+        </w:rPr>
+      </w:pPr>
+    </w:p>
+    <w:p>
+      <w:pPr>
+        <w:rPr>
+          <w:rFonts w:asciiTheme="minorHAnsi" w:hAnsiTheme="minorHAnsi"/>
+        </w:rPr>
+      </w:pPr>
+    </w:p>
+    <w:p>
+      <w:pPr>
+        <w:rPr>
+          <w:rFonts w:asciiTheme="minorHAnsi" w:hAnsiTheme="minorHAnsi"/>
+        </w:rPr>
+      </w:pPr>
+    </w:p>
+    <w:p>
+      <w:pPr>
+        <w:rPr>
+          <w:rFonts w:asciiTheme="minorHAnsi" w:hAnsiTheme="minorHAnsi"/>
+        </w:rPr>
+      </w:pPr>
     </w:p>
     <w:p>
       <w:pPr>
@@ -1439,6 +1956,7 @@
       <w:pPr>
         <w:rPr>
           <w:rFonts w:asciiTheme="minorHAnsi" w:hAnsiTheme="minorHAnsi"/>
+          <w:color w:val="2E74B5" w:themeColor="accent1" w:themeShade="BF"/>
         </w:rPr>
       </w:pPr>
       <w:r>
@@ -1481,6 +1999,21 @@
       <w:pPr>
         <w:rPr>
           <w:rFonts w:asciiTheme="minorHAnsi" w:hAnsiTheme="minorHAnsi"/>
+          <w:color w:val="000000" w:themeColor="text1"/>
+        </w:rPr>
+      </w:pPr>
+      <w:r>
+        <w:rPr>
+          <w:rFonts w:asciiTheme="minorHAnsi" w:hAnsiTheme="minorHAnsi"/>
+          <w:color w:val="000000" w:themeColor="text1"/>
+        </w:rPr>
+        <w:t xml:space="preserve">I worked alongside another person when implementing the project, this allowed me to bounce any ideas I had off them and hallowed me to have another set of eyes when problems arose </w:t>
+      </w:r>
+    </w:p>
+    <w:p>
+      <w:pPr>
+        <w:rPr>
+          <w:rFonts w:asciiTheme="minorHAnsi" w:hAnsiTheme="minorHAnsi"/>
         </w:rPr>
       </w:pPr>
     </w:p>
@@ -1612,6 +2145,125 @@
           <w:rFonts w:asciiTheme="minorHAnsi" w:hAnsiTheme="minorHAnsi"/>
         </w:rPr>
         <w:t xml:space="preserve"> </w:t>
+      </w:r>
+    </w:p>
+    <w:p>
+      <w:pPr>
+        <w:rPr>
+          <w:rFonts w:asciiTheme="minorHAnsi" w:hAnsiTheme="minorHAnsi"/>
+        </w:rPr>
+      </w:pPr>
+    </w:p>
+    <w:p>
+      <w:pPr>
+        <w:pStyle w:val="Heading2"/>
+      </w:pPr>
+      <w:r>
+        <w:t>Issues faced</w:t>
+      </w:r>
+    </w:p>
+    <w:p>
+      <w:pPr>
+        <w:rPr>
+          <w:rFonts w:asciiTheme="minorHAnsi" w:hAnsiTheme="minorHAnsi"/>
+        </w:rPr>
+      </w:pPr>
+      <w:r>
+        <w:rPr>
+          <w:rFonts w:asciiTheme="minorHAnsi" w:hAnsiTheme="minorHAnsi"/>
+        </w:rPr>
+        <w:t xml:space="preserve">When I initially started </w:t>
+      </w:r>
+      <w:r>
+        <w:rPr>
+          <w:rFonts w:asciiTheme="minorHAnsi" w:hAnsiTheme="minorHAnsi"/>
+        </w:rPr>
+        <w:t>development,</w:t>
+      </w:r>
+      <w:r>
+        <w:rPr>
+          <w:rFonts w:asciiTheme="minorHAnsi" w:hAnsiTheme="minorHAnsi"/>
+        </w:rPr>
+        <w:t xml:space="preserve"> I ran into some </w:t>
+      </w:r>
+      <w:r>
+        <w:rPr>
+          <w:rFonts w:asciiTheme="minorHAnsi" w:hAnsiTheme="minorHAnsi"/>
+        </w:rPr>
+        <w:t>difficulties whilst</w:t>
+      </w:r>
+      <w:r>
+        <w:rPr>
+          <w:rFonts w:asciiTheme="minorHAnsi" w:hAnsiTheme="minorHAnsi"/>
+        </w:rPr>
+        <w:t xml:space="preserve"> navigating the file layout that Django creates</w:t>
+      </w:r>
+      <w:r>
+        <w:rPr>
+          <w:rFonts w:asciiTheme="minorHAnsi" w:hAnsiTheme="minorHAnsi"/>
+        </w:rPr>
+        <w:t xml:space="preserve">. Although it is very helpful that Django creates most of the files needed to create a project but when you have not had much experience </w:t>
+      </w:r>
+      <w:r>
+        <w:rPr>
+          <w:rFonts w:asciiTheme="minorHAnsi" w:hAnsiTheme="minorHAnsi"/>
+        </w:rPr>
+        <w:t xml:space="preserve">it can take a while to </w:t>
+      </w:r>
+      <w:r>
+        <w:rPr>
+          <w:rFonts w:asciiTheme="minorHAnsi" w:hAnsiTheme="minorHAnsi"/>
+        </w:rPr>
+        <w:t>comprehend</w:t>
+      </w:r>
+      <w:r>
+        <w:rPr>
+          <w:rFonts w:asciiTheme="minorHAnsi" w:hAnsiTheme="minorHAnsi"/>
+        </w:rPr>
+        <w:t xml:space="preserve"> which files </w:t>
+      </w:r>
+      <w:r>
+        <w:rPr>
+          <w:rFonts w:asciiTheme="minorHAnsi" w:hAnsiTheme="minorHAnsi"/>
+        </w:rPr>
+        <w:t>you</w:t>
+      </w:r>
+      <w:r>
+        <w:rPr>
+          <w:rFonts w:asciiTheme="minorHAnsi" w:hAnsiTheme="minorHAnsi"/>
+        </w:rPr>
+        <w:t xml:space="preserve"> need to be accessing</w:t>
+      </w:r>
+      <w:r>
+        <w:rPr>
+          <w:rFonts w:asciiTheme="minorHAnsi" w:hAnsiTheme="minorHAnsi"/>
+        </w:rPr>
+        <w:t xml:space="preserve"> and where the changes need to be made.</w:t>
+      </w:r>
+    </w:p>
+    <w:p>
+      <w:pPr>
+        <w:pStyle w:val="Heading2"/>
+      </w:pPr>
+      <w:r>
+        <w:t>What went well</w:t>
+      </w:r>
+    </w:p>
+    <w:p>
+      <w:r>
+        <w:t xml:space="preserve">Once I had </w:t>
+      </w:r>
+      <w:r>
+        <w:t xml:space="preserve">wrapped my head around how the Django project is set out the development process was relatively straightforward. To create my models, I referred to the UWEFLIX specification that was given to us an extracted all the key data objects that would need to be made into a database for the Account Manager user. I also particularly liked the way that Django could handle forms for you by using the build in forms module which streamlined the development process drastically. </w:t>
+      </w:r>
+    </w:p>
+    <w:p/>
+    <w:p>
+      <w:r>
+        <w:t xml:space="preserve">I also had the debugger set up for when I was running the Django project, this really helped when any errors occurred </w:t>
+      </w:r>
+      <w:r>
+        <w:t>as it gave a much better traceback which made the debugging stage a lot easier</w:t>
       </w:r>
     </w:p>
     <w:p>
@@ -1693,6 +2345,56 @@
           <w:color w:val="2E74B5" w:themeColor="accent1" w:themeShade="BF"/>
         </w:rPr>
         <w:t xml:space="preserve">presented in the previous section, together with any relevant and useful sources, to derive conclusion(s) &gt;&gt; </w:t>
+      </w:r>
+    </w:p>
+    <w:p>
+      <w:pPr>
+        <w:rPr>
+          <w:rFonts w:asciiTheme="minorHAnsi" w:hAnsiTheme="minorHAnsi"/>
+          <w:color w:val="000000" w:themeColor="text1"/>
+        </w:rPr>
+      </w:pPr>
+      <w:r>
+        <w:rPr>
+          <w:rFonts w:asciiTheme="minorHAnsi" w:hAnsiTheme="minorHAnsi"/>
+          <w:color w:val="000000" w:themeColor="text1"/>
+        </w:rPr>
+        <w:t xml:space="preserve">I would </w:t>
+      </w:r>
+      <w:r>
+        <w:rPr>
+          <w:rFonts w:asciiTheme="minorHAnsi" w:hAnsiTheme="minorHAnsi"/>
+          <w:color w:val="000000" w:themeColor="text1"/>
+        </w:rPr>
+        <w:t>use</w:t>
+      </w:r>
+      <w:r>
+        <w:rPr>
+          <w:rFonts w:asciiTheme="minorHAnsi" w:hAnsiTheme="minorHAnsi"/>
+          <w:color w:val="000000" w:themeColor="text1"/>
+        </w:rPr>
+        <w:t xml:space="preserve"> Django again for development as I have used Flask for web projects </w:t>
+      </w:r>
+      <w:r>
+        <w:rPr>
+          <w:rFonts w:asciiTheme="minorHAnsi" w:hAnsiTheme="minorHAnsi"/>
+          <w:color w:val="000000" w:themeColor="text1"/>
+        </w:rPr>
+        <w:t>before,</w:t>
+      </w:r>
+      <w:r>
+        <w:rPr>
+          <w:rFonts w:asciiTheme="minorHAnsi" w:hAnsiTheme="minorHAnsi"/>
+          <w:color w:val="000000" w:themeColor="text1"/>
+        </w:rPr>
+        <w:t xml:space="preserve"> but Django is able to streamline the implementation which would allow me to be more efficient in my development.</w:t>
+      </w:r>
+      <w:r>
+        <w:rPr>
+          <w:rFonts w:asciiTheme="minorHAnsi" w:hAnsiTheme="minorHAnsi"/>
+          <w:color w:val="000000" w:themeColor="text1"/>
+        </w:rPr>
+        <w:t xml:space="preserve"> </w:t>
       </w:r>
     </w:p>
     <w:p>
@@ -1846,7 +2548,6 @@
         </w:rPr>
       </w:pPr>
     </w:p>
-    <w:p/>
     <w:p>
       <w:pPr>
         <w:sectPr>
@@ -1857,6 +2558,9 @@
           <w:docGrid w:linePitch="360"/>
         </w:sectPr>
       </w:pPr>
+      <w:r>
+        <w:t>https://github.com/JMoran1/DESP</w:t>
+      </w:r>
     </w:p>
     <w:p>
       <w:pPr>
@@ -2076,10 +2780,13 @@
     </w:r>
     <w:r>
       <w:rPr>
-        <w:rFonts w:asciiTheme="minorHAnsi" w:hAnsiTheme="minorHAnsi"/>
-        <w:color w:val="2E74B5" w:themeColor="accent1" w:themeShade="BF"/>
+        <w:rFonts w:ascii="Verdana" w:hAnsi="Verdana"/>
+        <w:color w:val="333333"/>
+        <w:sz w:val="20"/>
+        <w:szCs w:val="20"/>
+        <w:shd w:val="clear" w:color="auto" w:fill="FFFFFF"/>
       </w:rPr>
-      <w:t>&lt;&lt; insert student number here &gt;&gt;</w:t>
+      <w:t>19018847</w:t>
     </w:r>
   </w:p>
   <w:p>
@@ -2224,7 +2931,7 @@
   </w:docDefaults>
   <w:latentStyles w:defLockedState="0" w:defUIPriority="0" w:defSemiHidden="0" w:defUnhideWhenUsed="0" w:defQFormat="0" w:count="376">
     <w:lsdException w:name="Normal" w:qFormat="1"/>
-    <w:lsdException w:name="heading 1" w:qFormat="1"/>
+    <w:lsdException w:name="heading 1" w:uiPriority="9" w:qFormat="1"/>
     <w:lsdException w:name="heading 2" w:qFormat="1"/>
     <w:lsdException w:name="heading 3" w:semiHidden="1" w:unhideWhenUsed="1" w:qFormat="1"/>
     <w:lsdException w:name="heading 4" w:semiHidden="1" w:unhideWhenUsed="1" w:qFormat="1"/>
@@ -2605,6 +3312,8 @@
   <w:style w:type="paragraph" w:styleId="Heading1">
     <w:name w:val="heading 1"/>
     <w:basedOn w:val="Normal"/>
+    <w:link w:val="Heading1Char"/>
+    <w:uiPriority w:val="9"/>
     <w:qFormat/>
     <w:rsid w:val="00D86E67"/>
     <w:pPr>
@@ -2640,7 +3349,6 @@
   <w:style w:type="character" w:default="1" w:styleId="DefaultParagraphFont">
     <w:name w:val="Default Paragraph Font"/>
     <w:uiPriority w:val="1"/>
-    <w:semiHidden/>
     <w:unhideWhenUsed/>
   </w:style>
   <w:style w:type="table" w:default="1" w:styleId="TableNormal">
@@ -2792,6 +3500,21 @@
       <w:sz w:val="24"/>
       <w:szCs w:val="24"/>
       <w:lang w:eastAsia="en-US"/>
+    </w:rPr>
+  </w:style>
+  <w:style w:type="character" w:customStyle="1" w:styleId="Heading1Char">
+    <w:name w:val="Heading 1 Char"/>
+    <w:basedOn w:val="DefaultParagraphFont"/>
+    <w:link w:val="Heading1"/>
+    <w:uiPriority w:val="9"/>
+    <w:rsid w:val="00C6652E"/>
+    <w:rPr>
+      <w:b/>
+      <w:bCs/>
+      <w:kern w:val="36"/>
+      <w:sz w:val="36"/>
+      <w:szCs w:val="36"/>
+      <w:lang w:val="en-US" w:eastAsia="en-US"/>
     </w:rPr>
   </w:style>
 </w:styles>
@@ -3093,6 +3816,15 @@
 </file>
 
 <file path=customXml/item1.xml><?xml version="1.0" encoding="utf-8"?>
+<p:properties xmlns:p="http://schemas.microsoft.com/office/2006/metadata/properties" xmlns:xsi="http://www.w3.org/2001/XMLSchema-instance" xmlns:pc="http://schemas.microsoft.com/office/infopath/2007/PartnerControls">
+  <documentManagement>
+    <Description0 xmlns="b2af9deb-ee53-4ad1-b85f-202a9f9e9824" xsi:nil="true"/>
+    <Section xmlns="c1c2b0a3-6b44-4b9a-9947-d426a96b68c5">Assessment</Section>
+  </documentManagement>
+</p:properties>
+</file>
+
+<file path=customXml/item2.xml><?xml version="1.0" encoding="utf-8"?>
 <ct:contentTypeSchema xmlns:ct="http://schemas.microsoft.com/office/2006/metadata/contentType" xmlns:ma="http://schemas.microsoft.com/office/2006/metadata/properties/metaAttributes" ct:_="" ma:_="" ma:contentTypeName="Document" ma:contentTypeID="0x010100383CBA8022F6184888EAF38DC2774260" ma:contentTypeVersion="2" ma:contentTypeDescription="Create a new document." ma:contentTypeScope="" ma:versionID="b95b4dc377b8d3920b628382bb8c06c5">
   <xsd:schema xmlns:xsd="http://www.w3.org/2001/XMLSchema" xmlns:p="http://schemas.microsoft.com/office/2006/metadata/properties" xmlns:ns2="b2af9deb-ee53-4ad1-b85f-202a9f9e9824" xmlns:ns3="c1c2b0a3-6b44-4b9a-9947-d426a96b68c5" targetNamespace="http://schemas.microsoft.com/office/2006/metadata/properties" ma:root="true" ma:fieldsID="8c55ad27e660b30d337a66ecb31a17ce" ns2:_="" ns3:_="">
     <xsd:import namespace="b2af9deb-ee53-4ad1-b85f-202a9f9e9824"/>
@@ -3164,7 +3896,7 @@
 </ct:contentTypeSchema>
 </file>
 
-<file path=customXml/item2.xml><?xml version="1.0" encoding="utf-8"?>
+<file path=customXml/item3.xml><?xml version="1.0" encoding="utf-8"?>
 <?mso-contentType ?>
 <FormTemplates xmlns="http://schemas.microsoft.com/sharepoint/v3/contenttype/forms">
   <Display>DocumentLibraryForm</Display>
@@ -3173,20 +3905,22 @@
 </FormTemplates>
 </file>
 
-<file path=customXml/item3.xml><?xml version="1.0" encoding="utf-8"?>
+<file path=customXml/item4.xml><?xml version="1.0" encoding="utf-8"?>
 <LongProperties xmlns="http://schemas.microsoft.com/office/2006/metadata/longProperties"/>
 </file>
 
-<file path=customXml/item4.xml><?xml version="1.0" encoding="utf-8"?>
-<p:properties xmlns:p="http://schemas.microsoft.com/office/2006/metadata/properties" xmlns:xsi="http://www.w3.org/2001/XMLSchema-instance" xmlns:pc="http://schemas.microsoft.com/office/infopath/2007/PartnerControls">
-  <documentManagement>
-    <Description0 xmlns="b2af9deb-ee53-4ad1-b85f-202a9f9e9824" xsi:nil="true"/>
-    <Section xmlns="c1c2b0a3-6b44-4b9a-9947-d426a96b68c5">Assessment</Section>
-  </documentManagement>
-</p:properties>
+<file path=customXml/itemProps1.xml><?xml version="1.0" encoding="utf-8"?>
+<ds:datastoreItem xmlns:ds="http://schemas.openxmlformats.org/officeDocument/2006/customXml" ds:itemID="{E08D1001-1555-4A3B-9DCD-16FB67229E07}">
+  <ds:schemaRefs>
+    <ds:schemaRef ds:uri="http://schemas.microsoft.com/office/2006/metadata/properties"/>
+    <ds:schemaRef ds:uri="http://schemas.microsoft.com/office/infopath/2007/PartnerControls"/>
+    <ds:schemaRef ds:uri="b2af9deb-ee53-4ad1-b85f-202a9f9e9824"/>
+    <ds:schemaRef ds:uri="c1c2b0a3-6b44-4b9a-9947-d426a96b68c5"/>
+  </ds:schemaRefs>
+</ds:datastoreItem>
 </file>
 
-<file path=customXml/itemProps1.xml><?xml version="1.0" encoding="utf-8"?>
+<file path=customXml/itemProps2.xml><?xml version="1.0" encoding="utf-8"?>
 <ds:datastoreItem xmlns:ds="http://schemas.openxmlformats.org/officeDocument/2006/customXml" ds:itemID="{339558FE-3011-4EC9-BD83-64BEF0514B20}">
   <ds:schemaRefs>
     <ds:schemaRef ds:uri="http://schemas.microsoft.com/office/2006/metadata/contentType"/>
@@ -3204,7 +3938,7 @@
 </ds:datastoreItem>
 </file>
 
-<file path=customXml/itemProps2.xml><?xml version="1.0" encoding="utf-8"?>
+<file path=customXml/itemProps3.xml><?xml version="1.0" encoding="utf-8"?>
 <ds:datastoreItem xmlns:ds="http://schemas.openxmlformats.org/officeDocument/2006/customXml" ds:itemID="{F495F3F8-5CA5-4C92-BB37-539D416BC2DA}">
   <ds:schemaRefs>
     <ds:schemaRef ds:uri="http://schemas.microsoft.com/sharepoint/v3/contenttype/forms"/>
@@ -3212,21 +3946,10 @@
 </ds:datastoreItem>
 </file>
 
-<file path=customXml/itemProps3.xml><?xml version="1.0" encoding="utf-8"?>
+<file path=customXml/itemProps4.xml><?xml version="1.0" encoding="utf-8"?>
 <ds:datastoreItem xmlns:ds="http://schemas.openxmlformats.org/officeDocument/2006/customXml" ds:itemID="{4F14B162-C841-4176-BB19-DDC4C27D0DBF}">
   <ds:schemaRefs>
     <ds:schemaRef ds:uri="http://schemas.microsoft.com/office/2006/metadata/longProperties"/>
   </ds:schemaRefs>
 </ds:datastoreItem>
-</file>
-
-<file path=customXml/itemProps4.xml><?xml version="1.0" encoding="utf-8"?>
-<ds:datastoreItem xmlns:ds="http://schemas.openxmlformats.org/officeDocument/2006/customXml" ds:itemID="{E08D1001-1555-4A3B-9DCD-16FB67229E07}">
-  <ds:schemaRefs>
-    <ds:schemaRef ds:uri="http://schemas.microsoft.com/office/2006/metadata/properties"/>
-    <ds:schemaRef ds:uri="http://schemas.microsoft.com/office/infopath/2007/PartnerControls"/>
-    <ds:schemaRef ds:uri="b2af9deb-ee53-4ad1-b85f-202a9f9e9824"/>
-    <ds:schemaRef ds:uri="c1c2b0a3-6b44-4b9a-9947-d426a96b68c5"/>
-  </ds:schemaRefs>
-</ds:datastoreItem>
 </file>